--- a/letters/docx/band_001/A240.docx
+++ b/letters/docx/band_001/A240.docx
@@ -1,6 +1,6 @@
 
 <file path=word/document.xml><?xml version="1.0" encoding="utf-8"?>
-<w:document xmlns:wpc="http://schemas.microsoft.com/office/word/2010/wordprocessingCanvas" xmlns:mc="http://schemas.openxmlformats.org/markup-compatibility/2006" xmlns:o="urn:schemas-microsoft-com:office:office" xmlns:r="http://schemas.openxmlformats.org/officeDocument/2006/relationships" xmlns:m="http://schemas.openxmlformats.org/officeDocument/2006/math" xmlns:v="urn:schemas-microsoft-com:vml" xmlns:wp14="http://schemas.microsoft.com/office/word/2010/wordprocessingDrawing" xmlns:wp="http://schemas.openxmlformats.org/drawingml/2006/wordprocessingDrawing" xmlns:w10="urn:schemas-microsoft-com:office:word" xmlns:w="http://schemas.openxmlformats.org/wordprocessingml/2006/main" xmlns:w14="http://schemas.microsoft.com/office/word/2010/wordml" xmlns:w15="http://schemas.microsoft.com/office/word/2012/wordml" xmlns:wpg="http://schemas.microsoft.com/office/word/2010/wordprocessingGroup" xmlns:wpi="http://schemas.microsoft.com/office/word/2010/wordprocessingInk" xmlns:wne="http://schemas.microsoft.com/office/word/2006/wordml" xmlns:wps="http://schemas.microsoft.com/office/word/2010/wordprocessingShape" mc:Ignorable="w14 w15 wp14">
+<w:document xmlns:wpc="http://schemas.microsoft.com/office/word/2010/wordprocessingCanvas" xmlns:cx="http://schemas.microsoft.com/office/drawing/2014/chartex" xmlns:cx1="http://schemas.microsoft.com/office/drawing/2015/9/8/chartex" xmlns:cx2="http://schemas.microsoft.com/office/drawing/2015/10/21/chartex" xmlns:cx3="http://schemas.microsoft.com/office/drawing/2016/5/9/chartex" xmlns:cx4="http://schemas.microsoft.com/office/drawing/2016/5/10/chartex" xmlns:cx5="http://schemas.microsoft.com/office/drawing/2016/5/11/chartex" xmlns:cx6="http://schemas.microsoft.com/office/drawing/2016/5/12/chartex" xmlns:cx7="http://schemas.microsoft.com/office/drawing/2016/5/13/chartex" xmlns:cx8="http://schemas.microsoft.com/office/drawing/2016/5/14/chartex" xmlns:mc="http://schemas.openxmlformats.org/markup-compatibility/2006" xmlns:aink="http://schemas.microsoft.com/office/drawing/2016/ink" xmlns:am3d="http://schemas.microsoft.com/office/drawing/2017/model3d" xmlns:o="urn:schemas-microsoft-com:office:office" xmlns:r="http://schemas.openxmlformats.org/officeDocument/2006/relationships" xmlns:m="http://schemas.openxmlformats.org/officeDocument/2006/math" xmlns:v="urn:schemas-microsoft-com:vml" xmlns:wp14="http://schemas.microsoft.com/office/word/2010/wordprocessingDrawing" xmlns:wp="http://schemas.openxmlformats.org/drawingml/2006/wordprocessingDrawing" xmlns:w10="urn:schemas-microsoft-com:office:word" xmlns:w="http://schemas.openxmlformats.org/wordprocessingml/2006/main" xmlns:w14="http://schemas.microsoft.com/office/word/2010/wordml" xmlns:w15="http://schemas.microsoft.com/office/word/2012/wordml" xmlns:w16cex="http://schemas.microsoft.com/office/word/2018/wordml/cex" xmlns:w16cid="http://schemas.microsoft.com/office/word/2016/wordml/cid" xmlns:w16="http://schemas.microsoft.com/office/word/2018/wordml" xmlns:w16se="http://schemas.microsoft.com/office/word/2015/wordml/symex" xmlns:wpg="http://schemas.microsoft.com/office/word/2010/wordprocessingGroup" xmlns:wpi="http://schemas.microsoft.com/office/word/2010/wordprocessingInk" xmlns:wne="http://schemas.microsoft.com/office/word/2006/wordml" xmlns:wps="http://schemas.microsoft.com/office/word/2010/wordprocessingShape" mc:Ignorable="w14 w15 w16se w16cid w16 w16cex wp14">
   <w:body>
     <w:p>
       <w:pPr>
@@ -163,7 +163,13 @@
         </w:rPr>
       </w:pPr>
       <w:r>
-        <w:t xml:space="preserve">Is sending courier Richard to C's court. Asks her to assist the courier. </w:t>
+        <w:t xml:space="preserve">Is sending courier Richard to </w:t>
+      </w:r>
+      <w:r>
+        <w:t>K</w:t>
+      </w:r>
+      <w:r>
+        <w:t xml:space="preserve">'s court. Asks her to assist the courier. </w:t>
       </w:r>
       <w:r>
         <w:rPr>
@@ -415,7 +421,308 @@
           <w:szCs w:val="24"/>
           <w:lang w:val="fr-FR"/>
         </w:rPr>
-        <w:t xml:space="preserve"> lettres ne m’est </w:t>
+        <w:t xml:space="preserve"> lettres ne m’est survenu autre chose que par icelles n’ayez entendu. J’ai </w:t>
+      </w:r>
+      <w:proofErr w:type="spellStart"/>
+      <w:r>
+        <w:rPr>
+          <w:rFonts w:ascii="Times New Roman" w:hAnsi="Times New Roman" w:cs="Times New Roman"/>
+          <w:sz w:val="24"/>
+          <w:szCs w:val="24"/>
+          <w:lang w:val="fr-FR"/>
+        </w:rPr>
+        <w:t>pr</w:t>
+      </w:r>
+      <w:r>
+        <w:rPr>
+          <w:rFonts w:ascii="Times New Roman" w:hAnsi="Times New Roman" w:cs="Times New Roman"/>
+          <w:sz w:val="24"/>
+          <w:szCs w:val="24"/>
+          <w:lang w:val="fr-FR"/>
+        </w:rPr>
+        <w:t>e</w:t>
+      </w:r>
+      <w:r>
+        <w:rPr>
+          <w:rFonts w:ascii="Times New Roman" w:hAnsi="Times New Roman" w:cs="Times New Roman"/>
+          <w:sz w:val="24"/>
+          <w:szCs w:val="24"/>
+          <w:lang w:val="fr-FR"/>
+        </w:rPr>
+        <w:t>sentement</w:t>
+      </w:r>
+      <w:proofErr w:type="spellEnd"/>
+      <w:r>
+        <w:rPr>
+          <w:rFonts w:ascii="Times New Roman" w:hAnsi="Times New Roman" w:cs="Times New Roman"/>
+          <w:sz w:val="24"/>
+          <w:szCs w:val="24"/>
+          <w:lang w:val="fr-FR"/>
+        </w:rPr>
+        <w:t xml:space="preserve"> </w:t>
+      </w:r>
+      <w:proofErr w:type="spellStart"/>
+      <w:r>
+        <w:rPr>
+          <w:rFonts w:ascii="Times New Roman" w:hAnsi="Times New Roman" w:cs="Times New Roman"/>
+          <w:sz w:val="24"/>
+          <w:szCs w:val="24"/>
+          <w:lang w:val="fr-FR"/>
+        </w:rPr>
+        <w:t>depesché</w:t>
+      </w:r>
+      <w:proofErr w:type="spellEnd"/>
+      <w:r>
+        <w:rPr>
+          <w:rFonts w:ascii="Times New Roman" w:hAnsi="Times New Roman" w:cs="Times New Roman"/>
+          <w:sz w:val="24"/>
+          <w:szCs w:val="24"/>
+          <w:lang w:val="fr-FR"/>
+        </w:rPr>
+        <w:t xml:space="preserve"> le courrier </w:t>
+      </w:r>
+      <w:commentRangeStart w:id="0"/>
+      <w:r>
+        <w:rPr>
+          <w:rFonts w:ascii="Times New Roman" w:hAnsi="Times New Roman" w:cs="Times New Roman"/>
+          <w:sz w:val="24"/>
+          <w:szCs w:val="24"/>
+          <w:lang w:val="fr-FR"/>
+        </w:rPr>
+        <w:t>Rich</w:t>
+      </w:r>
+      <w:r>
+        <w:rPr>
+          <w:rFonts w:ascii="Times New Roman" w:hAnsi="Times New Roman" w:cs="Times New Roman"/>
+          <w:sz w:val="24"/>
+          <w:szCs w:val="24"/>
+          <w:lang w:val="fr-FR"/>
+        </w:rPr>
+        <w:t>ard</w:t>
+      </w:r>
+      <w:commentRangeEnd w:id="0"/>
+      <w:r>
+        <w:rPr>
+          <w:rStyle w:val="Kommentarzeichen"/>
+        </w:rPr>
+        <w:commentReference w:id="0"/>
+      </w:r>
+      <w:r>
+        <w:rPr>
+          <w:rFonts w:ascii="Times New Roman" w:hAnsi="Times New Roman" w:cs="Times New Roman"/>
+          <w:sz w:val="24"/>
+          <w:szCs w:val="24"/>
+          <w:lang w:val="fr-FR"/>
+        </w:rPr>
+        <w:t xml:space="preserve">, </w:t>
+      </w:r>
+      <w:proofErr w:type="spellStart"/>
+      <w:r>
+        <w:rPr>
+          <w:rFonts w:ascii="Times New Roman" w:hAnsi="Times New Roman" w:cs="Times New Roman"/>
+          <w:sz w:val="24"/>
+          <w:szCs w:val="24"/>
+          <w:lang w:val="fr-FR"/>
+        </w:rPr>
+        <w:t>present</w:t>
+      </w:r>
+      <w:proofErr w:type="spellEnd"/>
+      <w:r>
+        <w:rPr>
+          <w:rFonts w:ascii="Times New Roman" w:hAnsi="Times New Roman" w:cs="Times New Roman"/>
+          <w:sz w:val="24"/>
+          <w:szCs w:val="24"/>
+          <w:lang w:val="fr-FR"/>
+        </w:rPr>
+        <w:t xml:space="preserve"> </w:t>
+      </w:r>
+      <w:proofErr w:type="spellStart"/>
+      <w:r>
+        <w:rPr>
+          <w:rFonts w:ascii="Times New Roman" w:hAnsi="Times New Roman" w:cs="Times New Roman"/>
+          <w:sz w:val="24"/>
+          <w:szCs w:val="24"/>
+          <w:lang w:val="fr-FR"/>
+        </w:rPr>
+        <w:t>pourteur</w:t>
+      </w:r>
+      <w:proofErr w:type="spellEnd"/>
+      <w:r>
+        <w:rPr>
+          <w:rFonts w:ascii="Times New Roman" w:hAnsi="Times New Roman" w:cs="Times New Roman"/>
+          <w:sz w:val="24"/>
+          <w:szCs w:val="24"/>
+          <w:lang w:val="fr-FR"/>
+        </w:rPr>
+        <w:t>, que l’em</w:t>
+      </w:r>
+      <w:r>
+        <w:rPr>
+          <w:rFonts w:ascii="Times New Roman" w:hAnsi="Times New Roman" w:cs="Times New Roman"/>
+          <w:sz w:val="24"/>
+          <w:szCs w:val="24"/>
+          <w:lang w:val="fr-FR"/>
+        </w:rPr>
+        <w:t xml:space="preserve">pereur, </w:t>
+      </w:r>
+      <w:proofErr w:type="spellStart"/>
+      <w:r>
+        <w:rPr>
+          <w:rFonts w:ascii="Times New Roman" w:hAnsi="Times New Roman" w:cs="Times New Roman"/>
+          <w:sz w:val="24"/>
+          <w:szCs w:val="24"/>
+          <w:lang w:val="fr-FR"/>
+        </w:rPr>
+        <w:t>mons</w:t>
+      </w:r>
+      <w:r>
+        <w:rPr>
+          <w:rFonts w:ascii="Times New Roman" w:hAnsi="Times New Roman" w:cs="Times New Roman"/>
+          <w:sz w:val="24"/>
+          <w:szCs w:val="24"/>
+          <w:vertAlign w:val="superscript"/>
+          <w:lang w:val="fr-FR"/>
+        </w:rPr>
+        <w:t>r</w:t>
+      </w:r>
+      <w:proofErr w:type="spellEnd"/>
+      <w:r>
+        <w:rPr>
+          <w:rFonts w:ascii="Times New Roman" w:hAnsi="Times New Roman" w:cs="Times New Roman"/>
+          <w:sz w:val="24"/>
+          <w:szCs w:val="24"/>
+          <w:lang w:val="fr-FR"/>
+        </w:rPr>
+        <w:t xml:space="preserve"> et </w:t>
+      </w:r>
+      <w:proofErr w:type="spellStart"/>
+      <w:r>
+        <w:rPr>
+          <w:rFonts w:ascii="Times New Roman" w:hAnsi="Times New Roman" w:cs="Times New Roman"/>
+          <w:sz w:val="24"/>
+          <w:szCs w:val="24"/>
+          <w:lang w:val="fr-FR"/>
+        </w:rPr>
+        <w:t>frere</w:t>
+      </w:r>
+      <w:proofErr w:type="spellEnd"/>
+      <w:r>
+        <w:rPr>
+          <w:rFonts w:ascii="Times New Roman" w:hAnsi="Times New Roman" w:cs="Times New Roman"/>
+          <w:sz w:val="24"/>
+          <w:szCs w:val="24"/>
+          <w:lang w:val="fr-FR"/>
+        </w:rPr>
+        <w:t>, m’</w:t>
+      </w:r>
+      <w:proofErr w:type="spellStart"/>
+      <w:r>
+        <w:rPr>
+          <w:rFonts w:ascii="Times New Roman" w:hAnsi="Times New Roman" w:cs="Times New Roman"/>
+          <w:sz w:val="24"/>
+          <w:szCs w:val="24"/>
+          <w:lang w:val="fr-FR"/>
+        </w:rPr>
+        <w:t>avoit</w:t>
+      </w:r>
+      <w:proofErr w:type="spellEnd"/>
+      <w:r>
+        <w:rPr>
+          <w:rFonts w:ascii="Times New Roman" w:hAnsi="Times New Roman" w:cs="Times New Roman"/>
+          <w:sz w:val="24"/>
+          <w:szCs w:val="24"/>
+          <w:lang w:val="fr-FR"/>
+        </w:rPr>
+        <w:t xml:space="preserve"> envoyé avec lettres de sa </w:t>
+      </w:r>
+      <w:proofErr w:type="spellStart"/>
+      <w:r>
+        <w:rPr>
+          <w:rFonts w:ascii="Times New Roman" w:hAnsi="Times New Roman" w:cs="Times New Roman"/>
+          <w:sz w:val="24"/>
+          <w:szCs w:val="24"/>
+          <w:lang w:val="fr-FR"/>
+        </w:rPr>
+        <w:t>m</w:t>
+      </w:r>
+      <w:r>
+        <w:rPr>
+          <w:rFonts w:ascii="Times New Roman" w:hAnsi="Times New Roman" w:cs="Times New Roman"/>
+          <w:sz w:val="24"/>
+          <w:szCs w:val="24"/>
+          <w:vertAlign w:val="superscript"/>
+          <w:lang w:val="fr-FR"/>
+        </w:rPr>
+        <w:t>t</w:t>
+      </w:r>
+      <w:r>
+        <w:rPr>
+          <w:rFonts w:ascii="Times New Roman" w:hAnsi="Times New Roman" w:cs="Times New Roman"/>
+          <w:sz w:val="24"/>
+          <w:szCs w:val="24"/>
+          <w:vertAlign w:val="superscript"/>
+          <w:lang w:val="fr-FR"/>
+        </w:rPr>
+        <w:t>e</w:t>
+      </w:r>
+      <w:proofErr w:type="spellEnd"/>
+      <w:r>
+        <w:rPr>
+          <w:rFonts w:ascii="Times New Roman" w:hAnsi="Times New Roman" w:cs="Times New Roman"/>
+          <w:sz w:val="24"/>
+          <w:szCs w:val="24"/>
+          <w:lang w:val="fr-FR"/>
+        </w:rPr>
+        <w:t xml:space="preserve"> et sem</w:t>
+      </w:r>
+      <w:r>
+        <w:rPr>
+          <w:rFonts w:ascii="Times New Roman" w:hAnsi="Times New Roman" w:cs="Times New Roman"/>
+          <w:sz w:val="24"/>
+          <w:szCs w:val="24"/>
+          <w:lang w:val="fr-FR"/>
+        </w:rPr>
+        <w:t xml:space="preserve">blablement y en </w:t>
+      </w:r>
+      <w:proofErr w:type="spellStart"/>
+      <w:r>
+        <w:rPr>
+          <w:rFonts w:ascii="Times New Roman" w:hAnsi="Times New Roman" w:cs="Times New Roman"/>
+          <w:sz w:val="24"/>
+          <w:szCs w:val="24"/>
+          <w:lang w:val="fr-FR"/>
+        </w:rPr>
+        <w:t>avoit</w:t>
+      </w:r>
+      <w:proofErr w:type="spellEnd"/>
+      <w:r>
+        <w:rPr>
+          <w:rFonts w:ascii="Times New Roman" w:hAnsi="Times New Roman" w:cs="Times New Roman"/>
+          <w:sz w:val="24"/>
+          <w:szCs w:val="24"/>
+          <w:lang w:val="fr-FR"/>
+        </w:rPr>
+        <w:t xml:space="preserve"> à vous que, </w:t>
+      </w:r>
+      <w:proofErr w:type="spellStart"/>
+      <w:r>
+        <w:rPr>
+          <w:rFonts w:ascii="Times New Roman" w:hAnsi="Times New Roman" w:cs="Times New Roman"/>
+          <w:sz w:val="24"/>
+          <w:szCs w:val="24"/>
+          <w:lang w:val="fr-FR"/>
+        </w:rPr>
+        <w:t>incontinant</w:t>
+      </w:r>
+      <w:proofErr w:type="spellEnd"/>
+      <w:r>
+        <w:rPr>
+          <w:rFonts w:ascii="Times New Roman" w:hAnsi="Times New Roman" w:cs="Times New Roman"/>
+          <w:sz w:val="24"/>
+          <w:szCs w:val="24"/>
+          <w:lang w:val="fr-FR"/>
+        </w:rPr>
+        <w:t xml:space="preserve"> qu’il fut arrivé, je </w:t>
       </w:r>
       <w:proofErr w:type="gramStart"/>
       <w:r>
@@ -425,7 +732,7 @@
           <w:szCs w:val="24"/>
           <w:lang w:val="fr-FR"/>
         </w:rPr>
-        <w:t>survenu</w:t>
+        <w:t>ordonna</w:t>
       </w:r>
       <w:proofErr w:type="gramEnd"/>
       <w:r>
@@ -435,169 +742,116 @@
           <w:szCs w:val="24"/>
           <w:lang w:val="fr-FR"/>
         </w:rPr>
-        <w:t xml:space="preserve"> autre chose que par icelles n’ayez entendu. J’ai </w:t>
-      </w:r>
-      <w:proofErr w:type="spellStart"/>
-      <w:r>
-        <w:rPr>
-          <w:rFonts w:ascii="Times New Roman" w:hAnsi="Times New Roman" w:cs="Times New Roman"/>
-          <w:sz w:val="24"/>
-          <w:szCs w:val="24"/>
-          <w:lang w:val="fr-FR"/>
-        </w:rPr>
-        <w:t>pr</w:t>
-      </w:r>
-      <w:r>
-        <w:rPr>
-          <w:rFonts w:ascii="Times New Roman" w:hAnsi="Times New Roman" w:cs="Times New Roman"/>
-          <w:sz w:val="24"/>
-          <w:szCs w:val="24"/>
-          <w:lang w:val="fr-FR"/>
-        </w:rPr>
-        <w:t>e</w:t>
-      </w:r>
-      <w:r>
-        <w:rPr>
-          <w:rFonts w:ascii="Times New Roman" w:hAnsi="Times New Roman" w:cs="Times New Roman"/>
-          <w:sz w:val="24"/>
-          <w:szCs w:val="24"/>
-          <w:lang w:val="fr-FR"/>
-        </w:rPr>
-        <w:t>sentement</w:t>
-      </w:r>
-      <w:proofErr w:type="spellEnd"/>
-      <w:r>
-        <w:rPr>
-          <w:rFonts w:ascii="Times New Roman" w:hAnsi="Times New Roman" w:cs="Times New Roman"/>
-          <w:sz w:val="24"/>
-          <w:szCs w:val="24"/>
-          <w:lang w:val="fr-FR"/>
-        </w:rPr>
-        <w:t xml:space="preserve"> </w:t>
-      </w:r>
-      <w:proofErr w:type="spellStart"/>
-      <w:r>
-        <w:rPr>
-          <w:rFonts w:ascii="Times New Roman" w:hAnsi="Times New Roman" w:cs="Times New Roman"/>
-          <w:sz w:val="24"/>
-          <w:szCs w:val="24"/>
-          <w:lang w:val="fr-FR"/>
-        </w:rPr>
-        <w:t>depesché</w:t>
-      </w:r>
-      <w:proofErr w:type="spellEnd"/>
-      <w:r>
-        <w:rPr>
-          <w:rFonts w:ascii="Times New Roman" w:hAnsi="Times New Roman" w:cs="Times New Roman"/>
-          <w:sz w:val="24"/>
-          <w:szCs w:val="24"/>
-          <w:lang w:val="fr-FR"/>
-        </w:rPr>
-        <w:t xml:space="preserve"> le courrier </w:t>
-      </w:r>
-      <w:commentRangeStart w:id="0"/>
-      <w:r>
-        <w:rPr>
-          <w:rFonts w:ascii="Times New Roman" w:hAnsi="Times New Roman" w:cs="Times New Roman"/>
-          <w:sz w:val="24"/>
-          <w:szCs w:val="24"/>
-          <w:lang w:val="fr-FR"/>
-        </w:rPr>
-        <w:t>Rich</w:t>
-      </w:r>
-      <w:r>
-        <w:rPr>
-          <w:rFonts w:ascii="Times New Roman" w:hAnsi="Times New Roman" w:cs="Times New Roman"/>
-          <w:sz w:val="24"/>
-          <w:szCs w:val="24"/>
-          <w:lang w:val="fr-FR"/>
-        </w:rPr>
-        <w:t>ard</w:t>
-      </w:r>
-      <w:commentRangeEnd w:id="0"/>
-      <w:r>
-        <w:rPr>
-          <w:rStyle w:val="Kommentarzeichen"/>
-        </w:rPr>
-        <w:commentReference w:id="0"/>
-      </w:r>
-      <w:r>
-        <w:rPr>
-          <w:rFonts w:ascii="Times New Roman" w:hAnsi="Times New Roman" w:cs="Times New Roman"/>
-          <w:sz w:val="24"/>
-          <w:szCs w:val="24"/>
-          <w:lang w:val="fr-FR"/>
-        </w:rPr>
-        <w:t xml:space="preserve">, </w:t>
-      </w:r>
-      <w:proofErr w:type="spellStart"/>
-      <w:r>
-        <w:rPr>
-          <w:rFonts w:ascii="Times New Roman" w:hAnsi="Times New Roman" w:cs="Times New Roman"/>
-          <w:sz w:val="24"/>
-          <w:szCs w:val="24"/>
-          <w:lang w:val="fr-FR"/>
-        </w:rPr>
-        <w:t>present</w:t>
-      </w:r>
-      <w:proofErr w:type="spellEnd"/>
-      <w:r>
-        <w:rPr>
-          <w:rFonts w:ascii="Times New Roman" w:hAnsi="Times New Roman" w:cs="Times New Roman"/>
-          <w:sz w:val="24"/>
-          <w:szCs w:val="24"/>
-          <w:lang w:val="fr-FR"/>
-        </w:rPr>
-        <w:t xml:space="preserve"> </w:t>
-      </w:r>
-      <w:proofErr w:type="spellStart"/>
-      <w:r>
-        <w:rPr>
-          <w:rFonts w:ascii="Times New Roman" w:hAnsi="Times New Roman" w:cs="Times New Roman"/>
-          <w:sz w:val="24"/>
-          <w:szCs w:val="24"/>
-          <w:lang w:val="fr-FR"/>
-        </w:rPr>
-        <w:t>pourteur</w:t>
-      </w:r>
-      <w:proofErr w:type="spellEnd"/>
-      <w:r>
-        <w:rPr>
-          <w:rFonts w:ascii="Times New Roman" w:hAnsi="Times New Roman" w:cs="Times New Roman"/>
-          <w:sz w:val="24"/>
-          <w:szCs w:val="24"/>
-          <w:lang w:val="fr-FR"/>
-        </w:rPr>
-        <w:t xml:space="preserve">, que </w:t>
-      </w:r>
-      <w:commentRangeStart w:id="1"/>
-      <w:r>
-        <w:rPr>
-          <w:rFonts w:ascii="Times New Roman" w:hAnsi="Times New Roman" w:cs="Times New Roman"/>
-          <w:sz w:val="24"/>
-          <w:szCs w:val="24"/>
-          <w:lang w:val="fr-FR"/>
-        </w:rPr>
-        <w:t>l’em</w:t>
-      </w:r>
-      <w:r>
-        <w:rPr>
-          <w:rFonts w:ascii="Times New Roman" w:hAnsi="Times New Roman" w:cs="Times New Roman"/>
-          <w:sz w:val="24"/>
-          <w:szCs w:val="24"/>
-          <w:lang w:val="fr-FR"/>
-        </w:rPr>
-        <w:t xml:space="preserve">pereur, </w:t>
-      </w:r>
-      <w:proofErr w:type="spellStart"/>
-      <w:r>
-        <w:rPr>
-          <w:rFonts w:ascii="Times New Roman" w:hAnsi="Times New Roman" w:cs="Times New Roman"/>
-          <w:sz w:val="24"/>
-          <w:szCs w:val="24"/>
-          <w:lang w:val="fr-FR"/>
-        </w:rPr>
-        <w:t>mons</w:t>
+        <w:t xml:space="preserve"> vous fussent à diligence envoyées ce que fut fait. Lequel ne fais </w:t>
+      </w:r>
+      <w:proofErr w:type="spellStart"/>
+      <w:r>
+        <w:rPr>
+          <w:rFonts w:ascii="Times New Roman" w:hAnsi="Times New Roman" w:cs="Times New Roman"/>
+          <w:sz w:val="24"/>
+          <w:szCs w:val="24"/>
+          <w:lang w:val="fr-FR"/>
+        </w:rPr>
+        <w:t>doubte</w:t>
+      </w:r>
+      <w:proofErr w:type="spellEnd"/>
+      <w:r>
+        <w:rPr>
+          <w:rFonts w:ascii="Times New Roman" w:hAnsi="Times New Roman" w:cs="Times New Roman"/>
+          <w:sz w:val="24"/>
+          <w:szCs w:val="24"/>
+          <w:lang w:val="fr-FR"/>
+        </w:rPr>
+        <w:t xml:space="preserve"> vous a au long participé de toutes ses nouvelles et </w:t>
+      </w:r>
+      <w:proofErr w:type="spellStart"/>
+      <w:r>
+        <w:rPr>
+          <w:rFonts w:ascii="Times New Roman" w:hAnsi="Times New Roman" w:cs="Times New Roman"/>
+          <w:sz w:val="24"/>
+          <w:szCs w:val="24"/>
+          <w:lang w:val="fr-FR"/>
+        </w:rPr>
+        <w:t>afferes</w:t>
+      </w:r>
+      <w:proofErr w:type="spellEnd"/>
+      <w:r>
+        <w:rPr>
+          <w:rFonts w:ascii="Times New Roman" w:hAnsi="Times New Roman" w:cs="Times New Roman"/>
+          <w:sz w:val="24"/>
+          <w:szCs w:val="24"/>
+          <w:lang w:val="fr-FR"/>
+        </w:rPr>
+        <w:t>, que sera cause n’en userai de redicte</w:t>
+      </w:r>
+      <w:r>
+        <w:rPr>
+          <w:rFonts w:ascii="Times New Roman" w:hAnsi="Times New Roman" w:cs="Times New Roman"/>
+          <w:sz w:val="24"/>
+          <w:szCs w:val="24"/>
+          <w:lang w:val="fr-FR"/>
+        </w:rPr>
+        <w:t xml:space="preserve">s pour à toute et </w:t>
+      </w:r>
+      <w:proofErr w:type="spellStart"/>
+      <w:r>
+        <w:rPr>
+          <w:rFonts w:ascii="Times New Roman" w:hAnsi="Times New Roman" w:cs="Times New Roman"/>
+          <w:sz w:val="24"/>
+          <w:szCs w:val="24"/>
+          <w:lang w:val="fr-FR"/>
+        </w:rPr>
+        <w:t>extreme</w:t>
+      </w:r>
+      <w:proofErr w:type="spellEnd"/>
+      <w:r>
+        <w:rPr>
+          <w:rFonts w:ascii="Times New Roman" w:hAnsi="Times New Roman" w:cs="Times New Roman"/>
+          <w:sz w:val="24"/>
+          <w:szCs w:val="24"/>
+          <w:lang w:val="fr-FR"/>
+        </w:rPr>
+        <w:t xml:space="preserve"> dili</w:t>
+      </w:r>
+      <w:r>
+        <w:rPr>
+          <w:rFonts w:ascii="Times New Roman" w:hAnsi="Times New Roman" w:cs="Times New Roman"/>
+          <w:sz w:val="24"/>
+          <w:szCs w:val="24"/>
+          <w:lang w:val="fr-FR"/>
+        </w:rPr>
+        <w:t xml:space="preserve">gence retourner devers </w:t>
+      </w:r>
+      <w:proofErr w:type="spellStart"/>
+      <w:r>
+        <w:rPr>
+          <w:rFonts w:ascii="Times New Roman" w:hAnsi="Times New Roman" w:cs="Times New Roman"/>
+          <w:sz w:val="24"/>
+          <w:szCs w:val="24"/>
+          <w:lang w:val="fr-FR"/>
+        </w:rPr>
+        <w:t>sad</w:t>
+      </w:r>
+      <w:proofErr w:type="spellEnd"/>
+      <w:r>
+        <w:rPr>
+          <w:rFonts w:ascii="Times New Roman" w:hAnsi="Times New Roman" w:cs="Times New Roman"/>
+          <w:sz w:val="24"/>
+          <w:szCs w:val="24"/>
+          <w:lang w:val="fr-FR"/>
+        </w:rPr>
+        <w:t xml:space="preserve">. </w:t>
+      </w:r>
+      <w:proofErr w:type="spellStart"/>
+      <w:proofErr w:type="gramStart"/>
+      <w:r>
+        <w:rPr>
+          <w:rFonts w:ascii="Times New Roman" w:hAnsi="Times New Roman" w:cs="Times New Roman"/>
+          <w:sz w:val="24"/>
+          <w:szCs w:val="24"/>
+          <w:lang w:val="fr-FR"/>
+        </w:rPr>
+        <w:t>m</w:t>
       </w:r>
       <w:r>
         <w:rPr>
@@ -607,16 +861,70 @@
           <w:vertAlign w:val="superscript"/>
           <w:lang w:val="fr-FR"/>
         </w:rPr>
-        <w:t>r</w:t>
-      </w:r>
-      <w:commentRangeEnd w:id="1"/>
-      <w:proofErr w:type="spellEnd"/>
-      <w:r>
-        <w:rPr>
-          <w:rStyle w:val="Kommentarzeichen"/>
-        </w:rPr>
-        <w:commentReference w:id="1"/>
-      </w:r>
+        <w:t>te</w:t>
+      </w:r>
+      <w:proofErr w:type="spellEnd"/>
+      <w:proofErr w:type="gramEnd"/>
+      <w:r>
+        <w:rPr>
+          <w:rFonts w:ascii="Times New Roman" w:hAnsi="Times New Roman" w:cs="Times New Roman"/>
+          <w:sz w:val="24"/>
+          <w:szCs w:val="24"/>
+          <w:lang w:val="fr-FR"/>
+        </w:rPr>
+        <w:t xml:space="preserve"> avec ma </w:t>
+      </w:r>
+      <w:proofErr w:type="spellStart"/>
+      <w:r>
+        <w:rPr>
+          <w:rFonts w:ascii="Times New Roman" w:hAnsi="Times New Roman" w:cs="Times New Roman"/>
+          <w:sz w:val="24"/>
+          <w:szCs w:val="24"/>
+          <w:lang w:val="fr-FR"/>
+        </w:rPr>
+        <w:t>responce</w:t>
+      </w:r>
+      <w:proofErr w:type="spellEnd"/>
+      <w:r>
+        <w:rPr>
+          <w:rFonts w:ascii="Times New Roman" w:hAnsi="Times New Roman" w:cs="Times New Roman"/>
+          <w:sz w:val="24"/>
+          <w:szCs w:val="24"/>
+          <w:lang w:val="fr-FR"/>
+        </w:rPr>
+        <w:t xml:space="preserve">. Et pour ce que les </w:t>
+      </w:r>
+      <w:proofErr w:type="spellStart"/>
+      <w:r>
+        <w:rPr>
+          <w:rFonts w:ascii="Times New Roman" w:hAnsi="Times New Roman" w:cs="Times New Roman"/>
+          <w:sz w:val="24"/>
+          <w:szCs w:val="24"/>
+          <w:lang w:val="fr-FR"/>
+        </w:rPr>
+        <w:t>passaiges</w:t>
+      </w:r>
+      <w:proofErr w:type="spellEnd"/>
+      <w:r>
+        <w:rPr>
+          <w:rFonts w:ascii="Times New Roman" w:hAnsi="Times New Roman" w:cs="Times New Roman"/>
+          <w:sz w:val="24"/>
+          <w:szCs w:val="24"/>
+          <w:lang w:val="fr-FR"/>
+        </w:rPr>
+        <w:t xml:space="preserve"> sont </w:t>
+      </w:r>
+      <w:proofErr w:type="spellStart"/>
+      <w:r>
+        <w:rPr>
+          <w:rFonts w:ascii="Times New Roman" w:hAnsi="Times New Roman" w:cs="Times New Roman"/>
+          <w:sz w:val="24"/>
+          <w:szCs w:val="24"/>
+          <w:lang w:val="fr-FR"/>
+        </w:rPr>
+        <w:t>dangereulx</w:t>
+      </w:r>
+      <w:proofErr w:type="spellEnd"/>
       <w:r>
         <w:rPr>
           <w:rFonts w:ascii="Times New Roman" w:hAnsi="Times New Roman" w:cs="Times New Roman"/>
@@ -634,37 +942,97 @@
           <w:szCs w:val="24"/>
           <w:lang w:val="fr-FR"/>
         </w:rPr>
-        <w:t>frere</w:t>
-      </w:r>
-      <w:proofErr w:type="spellEnd"/>
-      <w:r>
-        <w:rPr>
-          <w:rFonts w:ascii="Times New Roman" w:hAnsi="Times New Roman" w:cs="Times New Roman"/>
-          <w:sz w:val="24"/>
-          <w:szCs w:val="24"/>
-          <w:lang w:val="fr-FR"/>
-        </w:rPr>
-        <w:t>, m’</w:t>
-      </w:r>
-      <w:proofErr w:type="spellStart"/>
-      <w:r>
-        <w:rPr>
-          <w:rFonts w:ascii="Times New Roman" w:hAnsi="Times New Roman" w:cs="Times New Roman"/>
-          <w:sz w:val="24"/>
-          <w:szCs w:val="24"/>
-          <w:lang w:val="fr-FR"/>
-        </w:rPr>
-        <w:t>avoit</w:t>
-      </w:r>
-      <w:proofErr w:type="spellEnd"/>
-      <w:r>
-        <w:rPr>
-          <w:rFonts w:ascii="Times New Roman" w:hAnsi="Times New Roman" w:cs="Times New Roman"/>
-          <w:sz w:val="24"/>
-          <w:szCs w:val="24"/>
-          <w:lang w:val="fr-FR"/>
-        </w:rPr>
-        <w:t xml:space="preserve"> envoyé avec lettres de sa </w:t>
+        <w:t>difficilles</w:t>
+      </w:r>
+      <w:proofErr w:type="spellEnd"/>
+      <w:r>
+        <w:rPr>
+          <w:rFonts w:ascii="Times New Roman" w:hAnsi="Times New Roman" w:cs="Times New Roman"/>
+          <w:sz w:val="24"/>
+          <w:szCs w:val="24"/>
+          <w:lang w:val="fr-FR"/>
+        </w:rPr>
+        <w:t xml:space="preserve">, comme </w:t>
+      </w:r>
+      <w:proofErr w:type="spellStart"/>
+      <w:r>
+        <w:rPr>
+          <w:rFonts w:ascii="Times New Roman" w:hAnsi="Times New Roman" w:cs="Times New Roman"/>
+          <w:sz w:val="24"/>
+          <w:szCs w:val="24"/>
+          <w:lang w:val="fr-FR"/>
+        </w:rPr>
+        <w:t>sçavez</w:t>
+      </w:r>
+      <w:proofErr w:type="spellEnd"/>
+      <w:r>
+        <w:rPr>
+          <w:rFonts w:ascii="Times New Roman" w:hAnsi="Times New Roman" w:cs="Times New Roman"/>
+          <w:sz w:val="24"/>
+          <w:szCs w:val="24"/>
+          <w:lang w:val="fr-FR"/>
+        </w:rPr>
+        <w:t xml:space="preserve">, j’ai </w:t>
+      </w:r>
+      <w:proofErr w:type="spellStart"/>
+      <w:r>
+        <w:rPr>
+          <w:rFonts w:ascii="Times New Roman" w:hAnsi="Times New Roman" w:cs="Times New Roman"/>
+          <w:sz w:val="24"/>
+          <w:szCs w:val="24"/>
+          <w:lang w:val="fr-FR"/>
+        </w:rPr>
+        <w:t>advisé</w:t>
+      </w:r>
+      <w:proofErr w:type="spellEnd"/>
+      <w:r>
+        <w:rPr>
+          <w:rFonts w:ascii="Times New Roman" w:hAnsi="Times New Roman" w:cs="Times New Roman"/>
+          <w:sz w:val="24"/>
+          <w:szCs w:val="24"/>
+          <w:lang w:val="fr-FR"/>
+        </w:rPr>
+        <w:t xml:space="preserve"> pour le plus </w:t>
+      </w:r>
+      <w:proofErr w:type="spellStart"/>
+      <w:r>
+        <w:rPr>
+          <w:rFonts w:ascii="Times New Roman" w:hAnsi="Times New Roman" w:cs="Times New Roman"/>
+          <w:sz w:val="24"/>
+          <w:szCs w:val="24"/>
+          <w:lang w:val="fr-FR"/>
+        </w:rPr>
+        <w:t>asseuré</w:t>
+      </w:r>
+      <w:proofErr w:type="spellEnd"/>
+      <w:r>
+        <w:rPr>
+          <w:rFonts w:ascii="Times New Roman" w:hAnsi="Times New Roman" w:cs="Times New Roman"/>
+          <w:sz w:val="24"/>
+          <w:szCs w:val="24"/>
+          <w:lang w:val="fr-FR"/>
+        </w:rPr>
+        <w:t xml:space="preserve"> qu’il passe </w:t>
+      </w:r>
+      <w:proofErr w:type="spellStart"/>
+      <w:r>
+        <w:rPr>
+          <w:rFonts w:ascii="Times New Roman" w:hAnsi="Times New Roman" w:cs="Times New Roman"/>
+          <w:sz w:val="24"/>
+          <w:szCs w:val="24"/>
+          <w:lang w:val="fr-FR"/>
+        </w:rPr>
+        <w:t>pardela</w:t>
+      </w:r>
+      <w:proofErr w:type="spellEnd"/>
+      <w:r>
+        <w:rPr>
+          <w:rFonts w:ascii="Times New Roman" w:hAnsi="Times New Roman" w:cs="Times New Roman"/>
+          <w:sz w:val="24"/>
+          <w:szCs w:val="24"/>
+          <w:lang w:val="fr-FR"/>
+        </w:rPr>
+        <w:t xml:space="preserve">, auquel vous supplie, </w:t>
       </w:r>
       <w:proofErr w:type="spellStart"/>
       <w:r>
@@ -684,425 +1052,6 @@
           <w:vertAlign w:val="superscript"/>
           <w:lang w:val="fr-FR"/>
         </w:rPr>
-        <w:t>t</w:t>
-      </w:r>
-      <w:r>
-        <w:rPr>
-          <w:rFonts w:ascii="Times New Roman" w:hAnsi="Times New Roman" w:cs="Times New Roman"/>
-          <w:sz w:val="24"/>
-          <w:szCs w:val="24"/>
-          <w:vertAlign w:val="superscript"/>
-          <w:lang w:val="fr-FR"/>
-        </w:rPr>
-        <w:t>e</w:t>
-      </w:r>
-      <w:proofErr w:type="spellEnd"/>
-      <w:r>
-        <w:rPr>
-          <w:rFonts w:ascii="Times New Roman" w:hAnsi="Times New Roman" w:cs="Times New Roman"/>
-          <w:sz w:val="24"/>
-          <w:szCs w:val="24"/>
-          <w:lang w:val="fr-FR"/>
-        </w:rPr>
-        <w:t xml:space="preserve"> et sem</w:t>
-      </w:r>
-      <w:r>
-        <w:rPr>
-          <w:rFonts w:ascii="Times New Roman" w:hAnsi="Times New Roman" w:cs="Times New Roman"/>
-          <w:sz w:val="24"/>
-          <w:szCs w:val="24"/>
-          <w:lang w:val="fr-FR"/>
-        </w:rPr>
-        <w:t xml:space="preserve">blablement y en </w:t>
-      </w:r>
-      <w:proofErr w:type="spellStart"/>
-      <w:r>
-        <w:rPr>
-          <w:rFonts w:ascii="Times New Roman" w:hAnsi="Times New Roman" w:cs="Times New Roman"/>
-          <w:sz w:val="24"/>
-          <w:szCs w:val="24"/>
-          <w:lang w:val="fr-FR"/>
-        </w:rPr>
-        <w:t>avoit</w:t>
-      </w:r>
-      <w:proofErr w:type="spellEnd"/>
-      <w:r>
-        <w:rPr>
-          <w:rFonts w:ascii="Times New Roman" w:hAnsi="Times New Roman" w:cs="Times New Roman"/>
-          <w:sz w:val="24"/>
-          <w:szCs w:val="24"/>
-          <w:lang w:val="fr-FR"/>
-        </w:rPr>
-        <w:t xml:space="preserve"> à vous que, </w:t>
-      </w:r>
-      <w:proofErr w:type="spellStart"/>
-      <w:r>
-        <w:rPr>
-          <w:rFonts w:ascii="Times New Roman" w:hAnsi="Times New Roman" w:cs="Times New Roman"/>
-          <w:sz w:val="24"/>
-          <w:szCs w:val="24"/>
-          <w:lang w:val="fr-FR"/>
-        </w:rPr>
-        <w:t>incontinant</w:t>
-      </w:r>
-      <w:proofErr w:type="spellEnd"/>
-      <w:r>
-        <w:rPr>
-          <w:rFonts w:ascii="Times New Roman" w:hAnsi="Times New Roman" w:cs="Times New Roman"/>
-          <w:sz w:val="24"/>
-          <w:szCs w:val="24"/>
-          <w:lang w:val="fr-FR"/>
-        </w:rPr>
-        <w:t xml:space="preserve"> qu’il fut arrivé, </w:t>
-      </w:r>
-      <w:proofErr w:type="gramStart"/>
-      <w:r>
-        <w:rPr>
-          <w:rFonts w:ascii="Times New Roman" w:hAnsi="Times New Roman" w:cs="Times New Roman"/>
-          <w:sz w:val="24"/>
-          <w:szCs w:val="24"/>
-          <w:lang w:val="fr-FR"/>
-        </w:rPr>
-        <w:t>je ordonna</w:t>
-      </w:r>
-      <w:proofErr w:type="gramEnd"/>
-      <w:r>
-        <w:rPr>
-          <w:rFonts w:ascii="Times New Roman" w:hAnsi="Times New Roman" w:cs="Times New Roman"/>
-          <w:sz w:val="24"/>
-          <w:szCs w:val="24"/>
-          <w:lang w:val="fr-FR"/>
-        </w:rPr>
-        <w:t xml:space="preserve"> vous fussent à diligence envoyées ce que fut fait. Lequel ne fais </w:t>
-      </w:r>
-      <w:proofErr w:type="spellStart"/>
-      <w:r>
-        <w:rPr>
-          <w:rFonts w:ascii="Times New Roman" w:hAnsi="Times New Roman" w:cs="Times New Roman"/>
-          <w:sz w:val="24"/>
-          <w:szCs w:val="24"/>
-          <w:lang w:val="fr-FR"/>
-        </w:rPr>
-        <w:t>doubte</w:t>
-      </w:r>
-      <w:proofErr w:type="spellEnd"/>
-      <w:r>
-        <w:rPr>
-          <w:rFonts w:ascii="Times New Roman" w:hAnsi="Times New Roman" w:cs="Times New Roman"/>
-          <w:sz w:val="24"/>
-          <w:szCs w:val="24"/>
-          <w:lang w:val="fr-FR"/>
-        </w:rPr>
-        <w:t xml:space="preserve"> vous a au long participé de toutes ses nouvelles et </w:t>
-      </w:r>
-      <w:proofErr w:type="spellStart"/>
-      <w:r>
-        <w:rPr>
-          <w:rFonts w:ascii="Times New Roman" w:hAnsi="Times New Roman" w:cs="Times New Roman"/>
-          <w:sz w:val="24"/>
-          <w:szCs w:val="24"/>
-          <w:lang w:val="fr-FR"/>
-        </w:rPr>
-        <w:t>afferes</w:t>
-      </w:r>
-      <w:proofErr w:type="spellEnd"/>
-      <w:r>
-        <w:rPr>
-          <w:rFonts w:ascii="Times New Roman" w:hAnsi="Times New Roman" w:cs="Times New Roman"/>
-          <w:sz w:val="24"/>
-          <w:szCs w:val="24"/>
-          <w:lang w:val="fr-FR"/>
-        </w:rPr>
-        <w:t xml:space="preserve">, que sera cause n’en userai de </w:t>
-      </w:r>
-      <w:proofErr w:type="spellStart"/>
-      <w:r>
-        <w:rPr>
-          <w:rFonts w:ascii="Times New Roman" w:hAnsi="Times New Roman" w:cs="Times New Roman"/>
-          <w:sz w:val="24"/>
-          <w:szCs w:val="24"/>
-          <w:lang w:val="fr-FR"/>
-        </w:rPr>
-        <w:t>redicte</w:t>
-      </w:r>
-      <w:r>
-        <w:rPr>
-          <w:rFonts w:ascii="Times New Roman" w:hAnsi="Times New Roman" w:cs="Times New Roman"/>
-          <w:sz w:val="24"/>
-          <w:szCs w:val="24"/>
-          <w:lang w:val="fr-FR"/>
-        </w:rPr>
-        <w:t>s</w:t>
-      </w:r>
-      <w:proofErr w:type="spellEnd"/>
-      <w:r>
-        <w:rPr>
-          <w:rFonts w:ascii="Times New Roman" w:hAnsi="Times New Roman" w:cs="Times New Roman"/>
-          <w:sz w:val="24"/>
-          <w:szCs w:val="24"/>
-          <w:lang w:val="fr-FR"/>
-        </w:rPr>
-        <w:t xml:space="preserve"> pour à toute et </w:t>
-      </w:r>
-      <w:proofErr w:type="spellStart"/>
-      <w:r>
-        <w:rPr>
-          <w:rFonts w:ascii="Times New Roman" w:hAnsi="Times New Roman" w:cs="Times New Roman"/>
-          <w:sz w:val="24"/>
-          <w:szCs w:val="24"/>
-          <w:lang w:val="fr-FR"/>
-        </w:rPr>
-        <w:t>extreme</w:t>
-      </w:r>
-      <w:proofErr w:type="spellEnd"/>
-      <w:r>
-        <w:rPr>
-          <w:rFonts w:ascii="Times New Roman" w:hAnsi="Times New Roman" w:cs="Times New Roman"/>
-          <w:sz w:val="24"/>
-          <w:szCs w:val="24"/>
-          <w:lang w:val="fr-FR"/>
-        </w:rPr>
-        <w:t xml:space="preserve"> dili</w:t>
-      </w:r>
-      <w:r>
-        <w:rPr>
-          <w:rFonts w:ascii="Times New Roman" w:hAnsi="Times New Roman" w:cs="Times New Roman"/>
-          <w:sz w:val="24"/>
-          <w:szCs w:val="24"/>
-          <w:lang w:val="fr-FR"/>
-        </w:rPr>
-        <w:t xml:space="preserve">gence retourner devers </w:t>
-      </w:r>
-      <w:proofErr w:type="spellStart"/>
-      <w:r>
-        <w:rPr>
-          <w:rFonts w:ascii="Times New Roman" w:hAnsi="Times New Roman" w:cs="Times New Roman"/>
-          <w:sz w:val="24"/>
-          <w:szCs w:val="24"/>
-          <w:lang w:val="fr-FR"/>
-        </w:rPr>
-        <w:t>sad</w:t>
-      </w:r>
-      <w:proofErr w:type="spellEnd"/>
-      <w:r>
-        <w:rPr>
-          <w:rFonts w:ascii="Times New Roman" w:hAnsi="Times New Roman" w:cs="Times New Roman"/>
-          <w:sz w:val="24"/>
-          <w:szCs w:val="24"/>
-          <w:lang w:val="fr-FR"/>
-        </w:rPr>
-        <w:t xml:space="preserve">. </w:t>
-      </w:r>
-      <w:proofErr w:type="spellStart"/>
-      <w:proofErr w:type="gramStart"/>
-      <w:r>
-        <w:rPr>
-          <w:rFonts w:ascii="Times New Roman" w:hAnsi="Times New Roman" w:cs="Times New Roman"/>
-          <w:sz w:val="24"/>
-          <w:szCs w:val="24"/>
-          <w:lang w:val="fr-FR"/>
-        </w:rPr>
-        <w:t>m</w:t>
-      </w:r>
-      <w:r>
-        <w:rPr>
-          <w:rFonts w:ascii="Times New Roman" w:hAnsi="Times New Roman" w:cs="Times New Roman"/>
-          <w:sz w:val="24"/>
-          <w:szCs w:val="24"/>
-          <w:vertAlign w:val="superscript"/>
-          <w:lang w:val="fr-FR"/>
-        </w:rPr>
-        <w:t>te</w:t>
-      </w:r>
-      <w:proofErr w:type="spellEnd"/>
-      <w:proofErr w:type="gramEnd"/>
-      <w:r>
-        <w:rPr>
-          <w:rFonts w:ascii="Times New Roman" w:hAnsi="Times New Roman" w:cs="Times New Roman"/>
-          <w:sz w:val="24"/>
-          <w:szCs w:val="24"/>
-          <w:lang w:val="fr-FR"/>
-        </w:rPr>
-        <w:t xml:space="preserve"> avec ma </w:t>
-      </w:r>
-      <w:proofErr w:type="spellStart"/>
-      <w:r>
-        <w:rPr>
-          <w:rFonts w:ascii="Times New Roman" w:hAnsi="Times New Roman" w:cs="Times New Roman"/>
-          <w:sz w:val="24"/>
-          <w:szCs w:val="24"/>
-          <w:lang w:val="fr-FR"/>
-        </w:rPr>
-        <w:t>responce</w:t>
-      </w:r>
-      <w:proofErr w:type="spellEnd"/>
-      <w:r>
-        <w:rPr>
-          <w:rFonts w:ascii="Times New Roman" w:hAnsi="Times New Roman" w:cs="Times New Roman"/>
-          <w:sz w:val="24"/>
-          <w:szCs w:val="24"/>
-          <w:lang w:val="fr-FR"/>
-        </w:rPr>
-        <w:t xml:space="preserve">. Et pour ce que les </w:t>
-      </w:r>
-      <w:proofErr w:type="spellStart"/>
-      <w:r>
-        <w:rPr>
-          <w:rFonts w:ascii="Times New Roman" w:hAnsi="Times New Roman" w:cs="Times New Roman"/>
-          <w:sz w:val="24"/>
-          <w:szCs w:val="24"/>
-          <w:lang w:val="fr-FR"/>
-        </w:rPr>
-        <w:t>passaiges</w:t>
-      </w:r>
-      <w:proofErr w:type="spellEnd"/>
-      <w:r>
-        <w:rPr>
-          <w:rFonts w:ascii="Times New Roman" w:hAnsi="Times New Roman" w:cs="Times New Roman"/>
-          <w:sz w:val="24"/>
-          <w:szCs w:val="24"/>
-          <w:lang w:val="fr-FR"/>
-        </w:rPr>
-        <w:t xml:space="preserve"> sont </w:t>
-      </w:r>
-      <w:proofErr w:type="spellStart"/>
-      <w:r>
-        <w:rPr>
-          <w:rFonts w:ascii="Times New Roman" w:hAnsi="Times New Roman" w:cs="Times New Roman"/>
-          <w:sz w:val="24"/>
-          <w:szCs w:val="24"/>
-          <w:lang w:val="fr-FR"/>
-        </w:rPr>
-        <w:t>dangereulx</w:t>
-      </w:r>
-      <w:proofErr w:type="spellEnd"/>
-      <w:r>
-        <w:rPr>
-          <w:rFonts w:ascii="Times New Roman" w:hAnsi="Times New Roman" w:cs="Times New Roman"/>
-          <w:sz w:val="24"/>
-          <w:szCs w:val="24"/>
-          <w:lang w:val="fr-FR"/>
-        </w:rPr>
-        <w:t xml:space="preserve"> et </w:t>
-      </w:r>
-      <w:proofErr w:type="spellStart"/>
-      <w:r>
-        <w:rPr>
-          <w:rFonts w:ascii="Times New Roman" w:hAnsi="Times New Roman" w:cs="Times New Roman"/>
-          <w:sz w:val="24"/>
-          <w:szCs w:val="24"/>
-          <w:lang w:val="fr-FR"/>
-        </w:rPr>
-        <w:t>difficilles</w:t>
-      </w:r>
-      <w:proofErr w:type="spellEnd"/>
-      <w:r>
-        <w:rPr>
-          <w:rFonts w:ascii="Times New Roman" w:hAnsi="Times New Roman" w:cs="Times New Roman"/>
-          <w:sz w:val="24"/>
-          <w:szCs w:val="24"/>
-          <w:lang w:val="fr-FR"/>
-        </w:rPr>
-        <w:t xml:space="preserve">, comme </w:t>
-      </w:r>
-      <w:proofErr w:type="spellStart"/>
-      <w:r>
-        <w:rPr>
-          <w:rFonts w:ascii="Times New Roman" w:hAnsi="Times New Roman" w:cs="Times New Roman"/>
-          <w:sz w:val="24"/>
-          <w:szCs w:val="24"/>
-          <w:lang w:val="fr-FR"/>
-        </w:rPr>
-        <w:t>sçavez</w:t>
-      </w:r>
-      <w:proofErr w:type="spellEnd"/>
-      <w:r>
-        <w:rPr>
-          <w:rFonts w:ascii="Times New Roman" w:hAnsi="Times New Roman" w:cs="Times New Roman"/>
-          <w:sz w:val="24"/>
-          <w:szCs w:val="24"/>
-          <w:lang w:val="fr-FR"/>
-        </w:rPr>
-        <w:t xml:space="preserve">, j’ai </w:t>
-      </w:r>
-      <w:proofErr w:type="spellStart"/>
-      <w:r>
-        <w:rPr>
-          <w:rFonts w:ascii="Times New Roman" w:hAnsi="Times New Roman" w:cs="Times New Roman"/>
-          <w:sz w:val="24"/>
-          <w:szCs w:val="24"/>
-          <w:lang w:val="fr-FR"/>
-        </w:rPr>
-        <w:t>advisé</w:t>
-      </w:r>
-      <w:proofErr w:type="spellEnd"/>
-      <w:r>
-        <w:rPr>
-          <w:rFonts w:ascii="Times New Roman" w:hAnsi="Times New Roman" w:cs="Times New Roman"/>
-          <w:sz w:val="24"/>
-          <w:szCs w:val="24"/>
-          <w:lang w:val="fr-FR"/>
-        </w:rPr>
-        <w:t xml:space="preserve"> pour le plus </w:t>
-      </w:r>
-      <w:proofErr w:type="spellStart"/>
-      <w:r>
-        <w:rPr>
-          <w:rFonts w:ascii="Times New Roman" w:hAnsi="Times New Roman" w:cs="Times New Roman"/>
-          <w:sz w:val="24"/>
-          <w:szCs w:val="24"/>
-          <w:lang w:val="fr-FR"/>
-        </w:rPr>
-        <w:t>asseuré</w:t>
-      </w:r>
-      <w:proofErr w:type="spellEnd"/>
-      <w:r>
-        <w:rPr>
-          <w:rFonts w:ascii="Times New Roman" w:hAnsi="Times New Roman" w:cs="Times New Roman"/>
-          <w:sz w:val="24"/>
-          <w:szCs w:val="24"/>
-          <w:lang w:val="fr-FR"/>
-        </w:rPr>
-        <w:t xml:space="preserve"> qu’il passe </w:t>
-      </w:r>
-      <w:proofErr w:type="spellStart"/>
-      <w:r>
-        <w:rPr>
-          <w:rFonts w:ascii="Times New Roman" w:hAnsi="Times New Roman" w:cs="Times New Roman"/>
-          <w:sz w:val="24"/>
-          <w:szCs w:val="24"/>
-          <w:lang w:val="fr-FR"/>
-        </w:rPr>
-        <w:t>pardela</w:t>
-      </w:r>
-      <w:proofErr w:type="spellEnd"/>
-      <w:r>
-        <w:rPr>
-          <w:rFonts w:ascii="Times New Roman" w:hAnsi="Times New Roman" w:cs="Times New Roman"/>
-          <w:sz w:val="24"/>
-          <w:szCs w:val="24"/>
-          <w:lang w:val="fr-FR"/>
-        </w:rPr>
-        <w:t xml:space="preserve">, auquel vous supplie, </w:t>
-      </w:r>
-      <w:proofErr w:type="spellStart"/>
-      <w:r>
-        <w:rPr>
-          <w:rFonts w:ascii="Times New Roman" w:hAnsi="Times New Roman" w:cs="Times New Roman"/>
-          <w:sz w:val="24"/>
-          <w:szCs w:val="24"/>
-          <w:lang w:val="fr-FR"/>
-        </w:rPr>
-        <w:t>m</w:t>
-      </w:r>
-      <w:r>
-        <w:rPr>
-          <w:rFonts w:ascii="Times New Roman" w:hAnsi="Times New Roman" w:cs="Times New Roman"/>
-          <w:sz w:val="24"/>
-          <w:szCs w:val="24"/>
-          <w:vertAlign w:val="superscript"/>
-          <w:lang w:val="fr-FR"/>
-        </w:rPr>
         <w:t>me</w:t>
       </w:r>
       <w:proofErr w:type="spellEnd"/>
@@ -1113,27 +1062,7 @@
           <w:szCs w:val="24"/>
           <w:lang w:val="fr-FR"/>
         </w:rPr>
-        <w:t xml:space="preserve">, vouloir faire avoir le plus </w:t>
-      </w:r>
-      <w:proofErr w:type="spellStart"/>
-      <w:r>
-        <w:rPr>
-          <w:rFonts w:ascii="Times New Roman" w:hAnsi="Times New Roman" w:cs="Times New Roman"/>
-          <w:sz w:val="24"/>
-          <w:szCs w:val="24"/>
-          <w:lang w:val="fr-FR"/>
-        </w:rPr>
-        <w:t>brief</w:t>
-      </w:r>
-      <w:proofErr w:type="spellEnd"/>
-      <w:r>
-        <w:rPr>
-          <w:rFonts w:ascii="Times New Roman" w:hAnsi="Times New Roman" w:cs="Times New Roman"/>
-          <w:sz w:val="24"/>
-          <w:szCs w:val="24"/>
-          <w:lang w:val="fr-FR"/>
-        </w:rPr>
-        <w:t xml:space="preserve"> </w:t>
+        <w:t xml:space="preserve">, vouloir faire avoir le plus brief </w:t>
       </w:r>
       <w:proofErr w:type="spellStart"/>
       <w:r>
@@ -1858,7 +1787,7 @@
         </w:rPr>
         <w:t xml:space="preserve">De </w:t>
       </w:r>
-      <w:commentRangeStart w:id="3"/>
+      <w:commentRangeStart w:id="1"/>
       <w:proofErr w:type="spellStart"/>
       <w:r>
         <w:rPr>
@@ -1869,13 +1798,13 @@
         </w:rPr>
         <w:t>Lintz</w:t>
       </w:r>
-      <w:commentRangeEnd w:id="3"/>
+      <w:commentRangeEnd w:id="1"/>
       <w:proofErr w:type="spellEnd"/>
       <w:r>
         <w:rPr>
           <w:rStyle w:val="Kommentarzeichen"/>
         </w:rPr>
-        <w:commentReference w:id="3"/>
+        <w:commentReference w:id="1"/>
       </w:r>
       <w:r>
         <w:rPr>
@@ -1903,17 +1832,7 @@
           <w:szCs w:val="24"/>
           <w:lang w:val="fr-FR"/>
         </w:rPr>
-        <w:t xml:space="preserve"> de septembre </w:t>
-      </w:r>
-      <w:proofErr w:type="spellStart"/>
-      <w:r>
-        <w:rPr>
-          <w:rFonts w:ascii="Times New Roman" w:hAnsi="Times New Roman" w:cs="Times New Roman"/>
-          <w:sz w:val="24"/>
-          <w:szCs w:val="24"/>
-          <w:lang w:val="fr-FR"/>
-        </w:rPr>
-        <w:t>a</w:t>
+        <w:t xml:space="preserve"> de septembre a</w:t>
       </w:r>
       <w:r>
         <w:rPr>
@@ -1925,7 +1844,6 @@
         </w:rPr>
         <w:t>o</w:t>
       </w:r>
-      <w:proofErr w:type="spellEnd"/>
       <w:r>
         <w:rPr>
           <w:rFonts w:ascii="Times New Roman" w:hAnsi="Times New Roman" w:cs="Times New Roman"/>
@@ -2215,55 +2133,28 @@
     </w:p>
     <w:p>
       <w:pPr>
-        <w:spacing w:after="0" w:line="240" w:lineRule="auto"/>
-        <w:jc w:val="both"/>
-        <w:rPr>
-          <w:rFonts w:ascii="Times New Roman" w:hAnsi="Times New Roman" w:cs="Times New Roman"/>
-          <w:szCs w:val="24"/>
+        <w:pStyle w:val="Kommentar"/>
+        <w:rPr>
           <w:lang w:val="fr-FR"/>
         </w:rPr>
       </w:pPr>
     </w:p>
     <w:p>
       <w:pPr>
-        <w:spacing w:after="0" w:line="240" w:lineRule="auto"/>
-        <w:jc w:val="both"/>
-        <w:rPr>
-          <w:rFonts w:ascii="Times New Roman" w:hAnsi="Times New Roman" w:cs="Times New Roman"/>
-          <w:i/>
-          <w:szCs w:val="24"/>
-        </w:rPr>
+        <w:pStyle w:val="Kommentar"/>
       </w:pPr>
       <w:r>
-        <w:rPr>
-          <w:rFonts w:ascii="Times New Roman" w:hAnsi="Times New Roman" w:cs="Times New Roman"/>
-          <w:szCs w:val="24"/>
-        </w:rPr>
-        <w:t xml:space="preserve">a) </w:t>
-      </w:r>
-      <w:r>
-        <w:rPr>
-          <w:rFonts w:ascii="Times New Roman" w:hAnsi="Times New Roman" w:cs="Times New Roman"/>
-          <w:i/>
-          <w:szCs w:val="24"/>
-        </w:rPr>
-        <w:t xml:space="preserve">von </w:t>
-      </w:r>
-      <w:proofErr w:type="spellStart"/>
-      <w:r>
-        <w:rPr>
-          <w:rFonts w:ascii="Times New Roman" w:hAnsi="Times New Roman" w:cs="Times New Roman"/>
-          <w:szCs w:val="24"/>
+        <w:t xml:space="preserve">a) von </w:t>
+      </w:r>
+      <w:proofErr w:type="spellStart"/>
+      <w:r>
+        <w:rPr>
+          <w:i w:val="0"/>
         </w:rPr>
         <w:t>vostre</w:t>
       </w:r>
       <w:proofErr w:type="spellEnd"/>
       <w:r>
-        <w:rPr>
-          <w:rFonts w:ascii="Times New Roman" w:hAnsi="Times New Roman" w:cs="Times New Roman"/>
-          <w:i/>
-          <w:szCs w:val="24"/>
-        </w:rPr>
         <w:t xml:space="preserve"> an eigenhändig.</w:t>
       </w:r>
     </w:p>
@@ -2278,7 +2169,7 @@
 </file>
 
 <file path=word/comments.xml><?xml version="1.0" encoding="utf-8"?>
-<w:comments xmlns:wpc="http://schemas.microsoft.com/office/word/2010/wordprocessingCanvas" xmlns:mc="http://schemas.openxmlformats.org/markup-compatibility/2006" xmlns:o="urn:schemas-microsoft-com:office:office" xmlns:r="http://schemas.openxmlformats.org/officeDocument/2006/relationships" xmlns:m="http://schemas.openxmlformats.org/officeDocument/2006/math" xmlns:v="urn:schemas-microsoft-com:vml" xmlns:wp14="http://schemas.microsoft.com/office/word/2010/wordprocessingDrawing" xmlns:wp="http://schemas.openxmlformats.org/drawingml/2006/wordprocessingDrawing" xmlns:w10="urn:schemas-microsoft-com:office:word" xmlns:w="http://schemas.openxmlformats.org/wordprocessingml/2006/main" xmlns:w14="http://schemas.microsoft.com/office/word/2010/wordml" xmlns:w15="http://schemas.microsoft.com/office/word/2012/wordml" xmlns:wpg="http://schemas.microsoft.com/office/word/2010/wordprocessingGroup" xmlns:wpi="http://schemas.microsoft.com/office/word/2010/wordprocessingInk" xmlns:wne="http://schemas.microsoft.com/office/word/2006/wordml" xmlns:wps="http://schemas.microsoft.com/office/word/2010/wordprocessingShape" mc:Ignorable="w14 w15 wp14">
+<w:comments xmlns:wpc="http://schemas.microsoft.com/office/word/2010/wordprocessingCanvas" xmlns:cx="http://schemas.microsoft.com/office/drawing/2014/chartex" xmlns:cx1="http://schemas.microsoft.com/office/drawing/2015/9/8/chartex" xmlns:cx2="http://schemas.microsoft.com/office/drawing/2015/10/21/chartex" xmlns:cx3="http://schemas.microsoft.com/office/drawing/2016/5/9/chartex" xmlns:cx4="http://schemas.microsoft.com/office/drawing/2016/5/10/chartex" xmlns:cx5="http://schemas.microsoft.com/office/drawing/2016/5/11/chartex" xmlns:cx6="http://schemas.microsoft.com/office/drawing/2016/5/12/chartex" xmlns:cx7="http://schemas.microsoft.com/office/drawing/2016/5/13/chartex" xmlns:cx8="http://schemas.microsoft.com/office/drawing/2016/5/14/chartex" xmlns:mc="http://schemas.openxmlformats.org/markup-compatibility/2006" xmlns:aink="http://schemas.microsoft.com/office/drawing/2016/ink" xmlns:am3d="http://schemas.microsoft.com/office/drawing/2017/model3d" xmlns:o="urn:schemas-microsoft-com:office:office" xmlns:r="http://schemas.openxmlformats.org/officeDocument/2006/relationships" xmlns:m="http://schemas.openxmlformats.org/officeDocument/2006/math" xmlns:v="urn:schemas-microsoft-com:vml" xmlns:wp14="http://schemas.microsoft.com/office/word/2010/wordprocessingDrawing" xmlns:wp="http://schemas.openxmlformats.org/drawingml/2006/wordprocessingDrawing" xmlns:w10="urn:schemas-microsoft-com:office:word" xmlns:w="http://schemas.openxmlformats.org/wordprocessingml/2006/main" xmlns:w14="http://schemas.microsoft.com/office/word/2010/wordml" xmlns:w15="http://schemas.microsoft.com/office/word/2012/wordml" xmlns:w16cex="http://schemas.microsoft.com/office/word/2018/wordml/cex" xmlns:w16cid="http://schemas.microsoft.com/office/word/2016/wordml/cid" xmlns:w16="http://schemas.microsoft.com/office/word/2018/wordml" xmlns:w16se="http://schemas.microsoft.com/office/word/2015/wordml/symex" xmlns:wpg="http://schemas.microsoft.com/office/word/2010/wordprocessingGroup" xmlns:wpi="http://schemas.microsoft.com/office/word/2010/wordprocessingInk" xmlns:wne="http://schemas.microsoft.com/office/word/2006/wordml" xmlns:wps="http://schemas.microsoft.com/office/word/2010/wordprocessingShape" mc:Ignorable="w14 w15 w16se w16cid w16 w16cex wp14">
   <w:comment w:id="0" w:author="Abel Laura" w:date="2017-11-30T14:49:00Z" w:initials="AL">
     <w:p>
       <w:pPr>
@@ -2339,33 +2230,6 @@
         <w:annotationRef/>
       </w:r>
       <w:r>
-        <w:t>S</w:t>
-      </w:r>
-      <w:r>
-        <w:t>: K</w:t>
-      </w:r>
-      <w:r>
-        <w:t xml:space="preserve">, </w:t>
-      </w:r>
-      <w:r>
-        <w:t>Bote</w:t>
-      </w:r>
-      <w:bookmarkStart w:id="2" w:name="_GoBack"/>
-      <w:bookmarkEnd w:id="2"/>
-    </w:p>
-  </w:comment>
-  <w:comment w:id="3" w:author="Abel Laura" w:date="2017-11-30T14:49:00Z" w:initials="AL">
-    <w:p>
-      <w:pPr>
-        <w:pStyle w:val="Kommentartext"/>
-      </w:pPr>
-      <w:r>
-        <w:rPr>
-          <w:rStyle w:val="Kommentarzeichen"/>
-        </w:rPr>
-        <w:annotationRef/>
-      </w:r>
-      <w:r>
         <w:t>O: Linz</w:t>
       </w:r>
     </w:p>
@@ -2374,15 +2238,21 @@
 </file>
 
 <file path=word/commentsExtended.xml><?xml version="1.0" encoding="utf-8"?>
-<w15:commentsEx xmlns:wpc="http://schemas.microsoft.com/office/word/2010/wordprocessingCanvas" xmlns:mc="http://schemas.openxmlformats.org/markup-compatibility/2006" xmlns:o="urn:schemas-microsoft-com:office:office" xmlns:r="http://schemas.openxmlformats.org/officeDocument/2006/relationships" xmlns:m="http://schemas.openxmlformats.org/officeDocument/2006/math" xmlns:v="urn:schemas-microsoft-com:vml" xmlns:wp14="http://schemas.microsoft.com/office/word/2010/wordprocessingDrawing" xmlns:wp="http://schemas.openxmlformats.org/drawingml/2006/wordprocessingDrawing" xmlns:w10="urn:schemas-microsoft-com:office:word" xmlns:w="http://schemas.openxmlformats.org/wordprocessingml/2006/main" xmlns:w14="http://schemas.microsoft.com/office/word/2010/wordml" xmlns:w15="http://schemas.microsoft.com/office/word/2012/wordml" xmlns:wpg="http://schemas.microsoft.com/office/word/2010/wordprocessingGroup" xmlns:wpi="http://schemas.microsoft.com/office/word/2010/wordprocessingInk" xmlns:wne="http://schemas.microsoft.com/office/word/2006/wordml" xmlns:wps="http://schemas.microsoft.com/office/word/2010/wordprocessingShape" mc:Ignorable="w14 w15 wp14">
+<w15:commentsEx xmlns:wpc="http://schemas.microsoft.com/office/word/2010/wordprocessingCanvas" xmlns:cx="http://schemas.microsoft.com/office/drawing/2014/chartex" xmlns:cx1="http://schemas.microsoft.com/office/drawing/2015/9/8/chartex" xmlns:cx2="http://schemas.microsoft.com/office/drawing/2015/10/21/chartex" xmlns:cx3="http://schemas.microsoft.com/office/drawing/2016/5/9/chartex" xmlns:cx4="http://schemas.microsoft.com/office/drawing/2016/5/10/chartex" xmlns:cx5="http://schemas.microsoft.com/office/drawing/2016/5/11/chartex" xmlns:cx6="http://schemas.microsoft.com/office/drawing/2016/5/12/chartex" xmlns:cx7="http://schemas.microsoft.com/office/drawing/2016/5/13/chartex" xmlns:cx8="http://schemas.microsoft.com/office/drawing/2016/5/14/chartex" xmlns:mc="http://schemas.openxmlformats.org/markup-compatibility/2006" xmlns:aink="http://schemas.microsoft.com/office/drawing/2016/ink" xmlns:am3d="http://schemas.microsoft.com/office/drawing/2017/model3d" xmlns:o="urn:schemas-microsoft-com:office:office" xmlns:r="http://schemas.openxmlformats.org/officeDocument/2006/relationships" xmlns:m="http://schemas.openxmlformats.org/officeDocument/2006/math" xmlns:v="urn:schemas-microsoft-com:vml" xmlns:wp14="http://schemas.microsoft.com/office/word/2010/wordprocessingDrawing" xmlns:wp="http://schemas.openxmlformats.org/drawingml/2006/wordprocessingDrawing" xmlns:w10="urn:schemas-microsoft-com:office:word" xmlns:w="http://schemas.openxmlformats.org/wordprocessingml/2006/main" xmlns:w14="http://schemas.microsoft.com/office/word/2010/wordml" xmlns:w15="http://schemas.microsoft.com/office/word/2012/wordml" xmlns:w16cex="http://schemas.microsoft.com/office/word/2018/wordml/cex" xmlns:w16cid="http://schemas.microsoft.com/office/word/2016/wordml/cid" xmlns:w16="http://schemas.microsoft.com/office/word/2018/wordml" xmlns:w16se="http://schemas.microsoft.com/office/word/2015/wordml/symex" xmlns:wpg="http://schemas.microsoft.com/office/word/2010/wordprocessingGroup" xmlns:wpi="http://schemas.microsoft.com/office/word/2010/wordprocessingInk" xmlns:wne="http://schemas.microsoft.com/office/word/2006/wordml" xmlns:wps="http://schemas.microsoft.com/office/word/2010/wordprocessingShape" mc:Ignorable="w14 w15 w16se w16cid w16 w16cex wp14">
   <w15:commentEx w15:paraId="28C82DCE" w15:done="0"/>
-  <w15:commentEx w15:paraId="22921054" w15:done="0"/>
   <w15:commentEx w15:paraId="58892DD9" w15:done="0"/>
 </w15:commentsEx>
 </file>
 
+<file path=word/commentsIds.xml><?xml version="1.0" encoding="utf-8"?>
+<w16cid:commentsIds xmlns:wpc="http://schemas.microsoft.com/office/word/2010/wordprocessingCanvas" xmlns:cx="http://schemas.microsoft.com/office/drawing/2014/chartex" xmlns:cx1="http://schemas.microsoft.com/office/drawing/2015/9/8/chartex" xmlns:cx2="http://schemas.microsoft.com/office/drawing/2015/10/21/chartex" xmlns:cx3="http://schemas.microsoft.com/office/drawing/2016/5/9/chartex" xmlns:cx4="http://schemas.microsoft.com/office/drawing/2016/5/10/chartex" xmlns:cx5="http://schemas.microsoft.com/office/drawing/2016/5/11/chartex" xmlns:cx6="http://schemas.microsoft.com/office/drawing/2016/5/12/chartex" xmlns:cx7="http://schemas.microsoft.com/office/drawing/2016/5/13/chartex" xmlns:cx8="http://schemas.microsoft.com/office/drawing/2016/5/14/chartex" xmlns:mc="http://schemas.openxmlformats.org/markup-compatibility/2006" xmlns:aink="http://schemas.microsoft.com/office/drawing/2016/ink" xmlns:am3d="http://schemas.microsoft.com/office/drawing/2017/model3d" xmlns:o="urn:schemas-microsoft-com:office:office" xmlns:r="http://schemas.openxmlformats.org/officeDocument/2006/relationships" xmlns:m="http://schemas.openxmlformats.org/officeDocument/2006/math" xmlns:v="urn:schemas-microsoft-com:vml" xmlns:wp14="http://schemas.microsoft.com/office/word/2010/wordprocessingDrawing" xmlns:wp="http://schemas.openxmlformats.org/drawingml/2006/wordprocessingDrawing" xmlns:w10="urn:schemas-microsoft-com:office:word" xmlns:w="http://schemas.openxmlformats.org/wordprocessingml/2006/main" xmlns:w14="http://schemas.microsoft.com/office/word/2010/wordml" xmlns:w15="http://schemas.microsoft.com/office/word/2012/wordml" xmlns:w16cex="http://schemas.microsoft.com/office/word/2018/wordml/cex" xmlns:w16cid="http://schemas.microsoft.com/office/word/2016/wordml/cid" xmlns:w16="http://schemas.microsoft.com/office/word/2018/wordml" xmlns:w16se="http://schemas.microsoft.com/office/word/2015/wordml/symex" xmlns:wpg="http://schemas.microsoft.com/office/word/2010/wordprocessingGroup" xmlns:wpi="http://schemas.microsoft.com/office/word/2010/wordprocessingInk" xmlns:wne="http://schemas.microsoft.com/office/word/2006/wordml" xmlns:wps="http://schemas.microsoft.com/office/word/2010/wordprocessingShape" mc:Ignorable="w14 w15 w16se w16cid w16 w16cex wp14">
+  <w16cid:commentId w16cid:paraId="28C82DCE" w16cid:durableId="238CEC21"/>
+  <w16cid:commentId w16cid:paraId="58892DD9" w16cid:durableId="238CEC22"/>
+</w16cid:commentsIds>
+</file>
+
 <file path=word/styles.xml><?xml version="1.0" encoding="utf-8"?>
-<w:styles xmlns:mc="http://schemas.openxmlformats.org/markup-compatibility/2006" xmlns:r="http://schemas.openxmlformats.org/officeDocument/2006/relationships" xmlns:w="http://schemas.openxmlformats.org/wordprocessingml/2006/main" xmlns:w14="http://schemas.microsoft.com/office/word/2010/wordml" xmlns:w15="http://schemas.microsoft.com/office/word/2012/wordml" mc:Ignorable="w14 w15">
+<w:styles xmlns:mc="http://schemas.openxmlformats.org/markup-compatibility/2006" xmlns:r="http://schemas.openxmlformats.org/officeDocument/2006/relationships" xmlns:w="http://schemas.openxmlformats.org/wordprocessingml/2006/main" xmlns:w14="http://schemas.microsoft.com/office/word/2010/wordml" xmlns:w15="http://schemas.microsoft.com/office/word/2012/wordml" xmlns:w16cex="http://schemas.microsoft.com/office/word/2018/wordml/cex" xmlns:w16cid="http://schemas.microsoft.com/office/word/2016/wordml/cid" xmlns:w16="http://schemas.microsoft.com/office/word/2018/wordml" xmlns:w16se="http://schemas.microsoft.com/office/word/2015/wordml/symex" mc:Ignorable="w14 w15 w16se w16cid w16 w16cex">
   <w:docDefaults>
     <w:rPrDefault>
       <w:rPr>
@@ -2398,7 +2268,7 @@
       </w:pPr>
     </w:pPrDefault>
   </w:docDefaults>
-  <w:latentStyles w:defLockedState="0" w:defUIPriority="99" w:defSemiHidden="0" w:defUnhideWhenUsed="0" w:defQFormat="0" w:count="371">
+  <w:latentStyles w:defLockedState="0" w:defUIPriority="99" w:defSemiHidden="0" w:defUnhideWhenUsed="0" w:defQFormat="0" w:count="376">
     <w:lsdException w:name="Normal" w:uiPriority="0" w:qFormat="1"/>
     <w:lsdException w:name="heading 1" w:uiPriority="9" w:qFormat="1"/>
     <w:lsdException w:name="heading 2" w:semiHidden="1" w:uiPriority="9" w:unhideWhenUsed="1" w:qFormat="1"/>
@@ -2504,7 +2374,6 @@
     <w:lsdException w:name="HTML Sample" w:semiHidden="1" w:unhideWhenUsed="1"/>
     <w:lsdException w:name="HTML Typewriter" w:semiHidden="1" w:unhideWhenUsed="1"/>
     <w:lsdException w:name="HTML Variable" w:semiHidden="1" w:unhideWhenUsed="1"/>
-    <w:lsdException w:name="Normal Table" w:semiHidden="1" w:unhideWhenUsed="1"/>
     <w:lsdException w:name="annotation subject" w:semiHidden="1" w:unhideWhenUsed="1"/>
     <w:lsdException w:name="No List" w:semiHidden="1" w:unhideWhenUsed="1"/>
     <w:lsdException w:name="Outline List 1" w:semiHidden="1" w:unhideWhenUsed="1"/>
@@ -2547,11 +2416,8 @@
     <w:lsdException w:name="Table Contemporary" w:semiHidden="1" w:unhideWhenUsed="1"/>
     <w:lsdException w:name="Table Elegant" w:semiHidden="1" w:unhideWhenUsed="1"/>
     <w:lsdException w:name="Table Professional" w:semiHidden="1" w:unhideWhenUsed="1"/>
-    <w:lsdException w:name="Table Subtle 1" w:semiHidden="1" w:unhideWhenUsed="1"/>
     <w:lsdException w:name="Table Subtle 2" w:semiHidden="1" w:unhideWhenUsed="1"/>
     <w:lsdException w:name="Table Web 1" w:semiHidden="1" w:unhideWhenUsed="1"/>
-    <w:lsdException w:name="Table Web 2" w:semiHidden="1" w:unhideWhenUsed="1"/>
-    <w:lsdException w:name="Table Web 3" w:semiHidden="1" w:unhideWhenUsed="1"/>
     <w:lsdException w:name="Balloon Text" w:semiHidden="1" w:unhideWhenUsed="1"/>
     <w:lsdException w:name="Table Grid" w:uiPriority="59"/>
     <w:lsdException w:name="Table Theme" w:semiHidden="1" w:unhideWhenUsed="1"/>
@@ -2770,6 +2636,11 @@
     <w:lsdException w:name="List Table 5 Dark Accent 6" w:uiPriority="50"/>
     <w:lsdException w:name="List Table 6 Colorful Accent 6" w:uiPriority="51"/>
     <w:lsdException w:name="List Table 7 Colorful Accent 6" w:uiPriority="52"/>
+    <w:lsdException w:name="Mention" w:semiHidden="1" w:unhideWhenUsed="1"/>
+    <w:lsdException w:name="Smart Hyperlink" w:semiHidden="1" w:unhideWhenUsed="1"/>
+    <w:lsdException w:name="Hashtag" w:semiHidden="1" w:unhideWhenUsed="1"/>
+    <w:lsdException w:name="Unresolved Mention" w:semiHidden="1" w:unhideWhenUsed="1"/>
+    <w:lsdException w:name="Smart Link" w:semiHidden="1" w:unhideWhenUsed="1"/>
   </w:latentStyles>
   <w:style w:type="paragraph" w:default="1" w:styleId="Standard">
     <w:name w:val="Normal"/>
